--- a/couponacceptanceratereport.docx
+++ b/couponacceptanceratereport.docx
@@ -39,19 +39,7 @@
         <w:rPr>
           <w:rFonts w:cstheme="minorHAnsi"/>
         </w:rPr>
-        <w:t>application, I</w:t>
-      </w:r>
-      <w:r>
-        <w:rPr>
-          <w:rFonts w:cstheme="minorHAnsi"/>
-        </w:rPr>
-        <w:t xml:space="preserve"> have used two types of coupon data (Bar &amp; CoffeeHouse) to perform data analysis, plotting, statistical summarization, and data visualization to get an idea about differences between customers who did and did not accept the coupons.</w:t>
-      </w:r>
-      <w:r>
-        <w:rPr>
-          <w:rFonts w:cstheme="minorHAnsi"/>
-        </w:rPr>
-        <w:t xml:space="preserve"> </w:t>
+        <w:t xml:space="preserve">application, I have used two types of coupon data (Bar &amp; CoffeeHouse) to perform data analysis, plotting, statistical summarization, and data visualization to get an idea about differences between customers who did and did not accept the coupons. </w:t>
       </w:r>
       <w:r>
         <w:rPr>
@@ -140,19 +128,7 @@
         <w:rPr>
           <w:rFonts w:cstheme="minorHAnsi"/>
         </w:rPr>
-        <w:t xml:space="preserve">few python packages such as Pandas, NumPy, Seaborn, Matplotlib and Plotly to </w:t>
-      </w:r>
-      <w:r>
-        <w:rPr>
-          <w:rFonts w:cstheme="minorHAnsi"/>
-        </w:rPr>
-        <w:t>perform asked activities</w:t>
-      </w:r>
-      <w:r>
-        <w:rPr>
-          <w:rFonts w:cstheme="minorHAnsi"/>
-        </w:rPr>
-        <w:t xml:space="preserve"> such as load the data set, perform statistical analysis, visualization, data </w:t>
+        <w:t xml:space="preserve">few python packages such as Pandas, NumPy, Seaborn, Matplotlib and Plotly to perform asked activities such as load the data set, perform statistical analysis, visualization, data </w:t>
       </w:r>
       <w:r>
         <w:rPr>
@@ -314,19 +290,7 @@
         <w:rPr>
           <w:rFonts w:cstheme="minorHAnsi"/>
         </w:rPr>
-        <w:t xml:space="preserve">Out &amp; Take Away, </w:t>
-      </w:r>
-      <w:r>
-        <w:rPr>
-          <w:rFonts w:cstheme="minorHAnsi"/>
-        </w:rPr>
-        <w:t>Restaurant</w:t>
-      </w:r>
-      <w:r>
-        <w:rPr>
-          <w:rFonts w:cstheme="minorHAnsi"/>
-        </w:rPr>
-        <w:t xml:space="preserve"> 20-50, Bar and Coffee House. </w:t>
+        <w:t xml:space="preserve">Out &amp; Take Away, Restaurant 20-50, Bar and Coffee House. </w:t>
       </w:r>
       <w:r>
         <w:rPr>
@@ -385,55 +349,7 @@
           <w:b/>
           <w:bCs/>
         </w:rPr>
-        <w:t>H</w:t>
-      </w:r>
-      <w:r>
-        <w:rPr>
-          <w:rFonts w:cstheme="minorHAnsi"/>
-          <w:b/>
-          <w:bCs/>
-        </w:rPr>
-        <w:t xml:space="preserve">ighlights </w:t>
-      </w:r>
-      <w:r>
-        <w:rPr>
-          <w:rFonts w:cstheme="minorHAnsi"/>
-          <w:b/>
-          <w:bCs/>
-        </w:rPr>
-        <w:t xml:space="preserve">on </w:t>
-      </w:r>
-      <w:r>
-        <w:rPr>
-          <w:rFonts w:cstheme="minorHAnsi"/>
-          <w:b/>
-          <w:bCs/>
-        </w:rPr>
-        <w:t xml:space="preserve">differences between customers who did and did not accept the </w:t>
-      </w:r>
-      <w:r>
-        <w:rPr>
-          <w:rFonts w:cstheme="minorHAnsi"/>
-          <w:b/>
-          <w:bCs/>
-        </w:rPr>
-        <w:t xml:space="preserve">Bar </w:t>
-      </w:r>
-      <w:r>
-        <w:rPr>
-          <w:rFonts w:cstheme="minorHAnsi"/>
-          <w:b/>
-          <w:bCs/>
-        </w:rPr>
-        <w:t>coupons</w:t>
-      </w:r>
-      <w:r>
-        <w:rPr>
-          <w:rFonts w:cstheme="minorHAnsi"/>
-          <w:b/>
-          <w:bCs/>
-        </w:rPr>
-        <w:t>:</w:t>
+        <w:t>Highlights on differences between customers who did and did not accept the Bar coupons:</w:t>
       </w:r>
     </w:p>
     <w:p>
@@ -559,19 +475,7 @@
         <w:rPr>
           <w:rFonts w:cstheme="minorHAnsi"/>
         </w:rPr>
-        <w:t>is 7</w:t>
-      </w:r>
-      <w:r>
-        <w:rPr>
-          <w:rFonts w:cstheme="minorHAnsi"/>
-        </w:rPr>
-        <w:t>6.17%</w:t>
-      </w:r>
-      <w:r>
-        <w:rPr>
-          <w:rFonts w:cstheme="minorHAnsi"/>
-        </w:rPr>
-        <w:t xml:space="preserve">, while coupon acceptance rate is 37.04% for customers </w:t>
+        <w:t xml:space="preserve">is 76.17%, while coupon acceptance rate is 37.04% for customers </w:t>
       </w:r>
       <w:r>
         <w:rPr>
@@ -595,25 +499,7 @@
         <w:rPr>
           <w:rFonts w:cstheme="minorHAnsi"/>
         </w:rPr>
-        <w:t xml:space="preserve">Coupon </w:t>
-      </w:r>
-      <w:r>
-        <w:rPr>
-          <w:rFonts w:cstheme="minorHAnsi"/>
-        </w:rPr>
-        <w:t>a</w:t>
-      </w:r>
-      <w:r>
-        <w:rPr>
-          <w:rFonts w:cstheme="minorHAnsi"/>
-        </w:rPr>
-        <w:t xml:space="preserve">cceptance rate for customers who went to bar </w:t>
-      </w:r>
-      <w:r>
-        <w:rPr>
-          <w:rFonts w:cstheme="minorHAnsi"/>
-        </w:rPr>
-        <w:t xml:space="preserve">more than </w:t>
+        <w:t xml:space="preserve">Coupon acceptance rate for customers who went to bar more than </w:t>
       </w:r>
       <w:r>
         <w:rPr>
@@ -625,61 +511,7 @@
         <w:rPr>
           <w:rFonts w:cstheme="minorHAnsi"/>
         </w:rPr>
-        <w:t xml:space="preserve"> time and above age 25 is </w:t>
-      </w:r>
-      <w:r>
-        <w:rPr>
-          <w:rFonts w:cstheme="minorHAnsi"/>
-        </w:rPr>
-        <w:t>6</w:t>
-      </w:r>
-      <w:r>
-        <w:rPr>
-          <w:rFonts w:cstheme="minorHAnsi"/>
-        </w:rPr>
-        <w:t>9</w:t>
-      </w:r>
-      <w:r>
-        <w:rPr>
-          <w:rFonts w:cstheme="minorHAnsi"/>
-        </w:rPr>
-        <w:t>.</w:t>
-      </w:r>
-      <w:r>
-        <w:rPr>
-          <w:rFonts w:cstheme="minorHAnsi"/>
-        </w:rPr>
-        <w:t>29</w:t>
-      </w:r>
-      <w:r>
-        <w:rPr>
-          <w:rFonts w:cstheme="minorHAnsi"/>
-        </w:rPr>
-        <w:t xml:space="preserve">%, while coupon acceptance rate for </w:t>
-      </w:r>
-      <w:r>
-        <w:rPr>
-          <w:rFonts w:cstheme="minorHAnsi"/>
-        </w:rPr>
-        <w:t xml:space="preserve">remaining </w:t>
-      </w:r>
-      <w:r>
-        <w:rPr>
-          <w:rFonts w:cstheme="minorHAnsi"/>
-        </w:rPr>
-        <w:t xml:space="preserve">customers </w:t>
-      </w:r>
-      <w:r>
-        <w:rPr>
-          <w:rFonts w:cstheme="minorHAnsi"/>
-        </w:rPr>
-        <w:t>is 33.40%</w:t>
-      </w:r>
-      <w:r>
-        <w:rPr>
-          <w:rFonts w:cstheme="minorHAnsi"/>
-        </w:rPr>
-        <w:t xml:space="preserve">. </w:t>
+        <w:t xml:space="preserve"> time and above age 25 is 69.29%, while coupon acceptance rate for remaining customers is 33.40%. </w:t>
       </w:r>
     </w:p>
     <w:p>
@@ -697,19 +529,7 @@
         <w:rPr>
           <w:rFonts w:cstheme="minorHAnsi"/>
         </w:rPr>
-        <w:t xml:space="preserve">Coupon </w:t>
-      </w:r>
-      <w:r>
-        <w:rPr>
-          <w:rFonts w:cstheme="minorHAnsi"/>
-        </w:rPr>
-        <w:t>a</w:t>
-      </w:r>
-      <w:r>
-        <w:rPr>
-          <w:rFonts w:cstheme="minorHAnsi"/>
-        </w:rPr>
-        <w:t xml:space="preserve">cceptance rate </w:t>
+        <w:t xml:space="preserve">Coupon acceptance rate </w:t>
       </w:r>
       <w:r>
         <w:rPr>
@@ -733,13 +553,7 @@
         <w:rPr>
           <w:rFonts w:cstheme="minorHAnsi"/>
         </w:rPr>
-        <w:t xml:space="preserve"> time</w:t>
-      </w:r>
-      <w:r>
-        <w:rPr>
-          <w:rFonts w:cstheme="minorHAnsi"/>
-        </w:rPr>
-        <w:t xml:space="preserve"> and age </w:t>
+        <w:t xml:space="preserve"> time and age </w:t>
       </w:r>
       <w:r>
         <w:rPr>
@@ -799,43 +613,7 @@
         <w:rPr>
           <w:rFonts w:cstheme="minorHAnsi"/>
         </w:rPr>
-        <w:t xml:space="preserve">The highest </w:t>
-      </w:r>
-      <w:r>
-        <w:rPr>
-          <w:rFonts w:cstheme="minorHAnsi"/>
-        </w:rPr>
-        <w:t xml:space="preserve">Coupon Acceptance rate </w:t>
-      </w:r>
-      <w:r>
-        <w:rPr>
-          <w:rFonts w:cstheme="minorHAnsi"/>
-        </w:rPr>
-        <w:t xml:space="preserve">is </w:t>
-      </w:r>
-      <w:r>
-        <w:rPr>
-          <w:rFonts w:cstheme="minorHAnsi"/>
-        </w:rPr>
-        <w:t>76.17%</w:t>
-      </w:r>
-      <w:r>
-        <w:rPr>
-          <w:rFonts w:cstheme="minorHAnsi"/>
-        </w:rPr>
-        <w:t xml:space="preserve"> </w:t>
-      </w:r>
-      <w:r>
-        <w:rPr>
-          <w:rFonts w:cstheme="minorHAnsi"/>
-        </w:rPr>
-        <w:t>for customers who went to bar three or more times</w:t>
-      </w:r>
-      <w:r>
-        <w:rPr>
-          <w:rFonts w:cstheme="minorHAnsi"/>
-        </w:rPr>
-        <w:t xml:space="preserve"> and their acceptance is even higher than overall Bar coupon acceptance rate</w:t>
+        <w:t>The highest Coupon Acceptance rate is 76.17% for customers who went to bar three or more times and their acceptance is even higher than overall Bar coupon acceptance rate</w:t>
       </w:r>
       <w:r>
         <w:rPr>
@@ -882,19 +660,7 @@
         <w:rPr>
           <w:rFonts w:cstheme="minorHAnsi"/>
         </w:rPr>
-        <w:t xml:space="preserve">Coupon Acceptance rate is 49.70% for a given data where customer will use </w:t>
-      </w:r>
-      <w:r>
-        <w:rPr>
-          <w:rFonts w:cstheme="minorHAnsi"/>
-        </w:rPr>
-        <w:t>coupon</w:t>
-      </w:r>
-      <w:r>
-        <w:rPr>
-          <w:rFonts w:cstheme="minorHAnsi"/>
-        </w:rPr>
-        <w:t xml:space="preserve"> right away or before it expires.</w:t>
+        <w:t>Coupon Acceptance rate is 49.70% for a given data where customer will use coupon right away or before it expires.</w:t>
       </w:r>
     </w:p>
     <w:p>
@@ -912,19 +678,7 @@
         <w:rPr>
           <w:rFonts w:cstheme="minorHAnsi"/>
         </w:rPr>
-        <w:t xml:space="preserve">CoffeeHouse coupons acceptance rate for </w:t>
-      </w:r>
-      <w:r>
-        <w:rPr>
-          <w:rFonts w:cstheme="minorHAnsi"/>
-        </w:rPr>
-        <w:t xml:space="preserve">customers </w:t>
-      </w:r>
-      <w:r>
-        <w:rPr>
-          <w:rFonts w:cstheme="minorHAnsi"/>
-        </w:rPr>
-        <w:t xml:space="preserve">who went to a CoffeeHouse more than </w:t>
+        <w:t xml:space="preserve">CoffeeHouse coupons acceptance rate for customers who went to a CoffeeHouse more than </w:t>
       </w:r>
       <w:r>
         <w:rPr>
@@ -936,61 +690,7 @@
         <w:rPr>
           <w:rFonts w:cstheme="minorHAnsi"/>
         </w:rPr>
-        <w:t xml:space="preserve"> times</w:t>
-      </w:r>
-      <w:r>
-        <w:rPr>
-          <w:rFonts w:cstheme="minorHAnsi"/>
-        </w:rPr>
-        <w:t xml:space="preserve"> is 67.40</w:t>
-      </w:r>
-      <w:r>
-        <w:rPr>
-          <w:rFonts w:cstheme="minorHAnsi"/>
-        </w:rPr>
-        <w:t xml:space="preserve"> %</w:t>
-      </w:r>
-      <w:r>
-        <w:rPr>
-          <w:rFonts w:cstheme="minorHAnsi"/>
-        </w:rPr>
-        <w:t xml:space="preserve">, while customers </w:t>
-      </w:r>
-      <w:r>
-        <w:rPr>
-          <w:rFonts w:cstheme="minorHAnsi"/>
-        </w:rPr>
-        <w:t xml:space="preserve">who went to a CoffeeHouse </w:t>
-      </w:r>
-      <w:r>
-        <w:rPr>
-          <w:rFonts w:cstheme="minorHAnsi"/>
-        </w:rPr>
-        <w:t xml:space="preserve">less </w:t>
-      </w:r>
-      <w:r>
-        <w:rPr>
-          <w:rFonts w:cstheme="minorHAnsi"/>
-        </w:rPr>
-        <w:t xml:space="preserve">than 3 times </w:t>
-      </w:r>
-      <w:r>
-        <w:rPr>
-          <w:rFonts w:cstheme="minorHAnsi"/>
-        </w:rPr>
-        <w:t>is 44.60</w:t>
-      </w:r>
-      <w:r>
-        <w:rPr>
-          <w:rFonts w:cstheme="minorHAnsi"/>
-        </w:rPr>
-        <w:t xml:space="preserve"> %</w:t>
-      </w:r>
-      <w:r>
-        <w:rPr>
-          <w:rFonts w:cstheme="minorHAnsi"/>
-        </w:rPr>
-        <w:t>.</w:t>
+        <w:t xml:space="preserve"> times is 67.40 %, while customers who went to a CoffeeHouse less than 3 times is 44.60 %.</w:t>
       </w:r>
     </w:p>
     <w:p>
@@ -1008,13 +708,7 @@
         <w:rPr>
           <w:rFonts w:cstheme="minorHAnsi"/>
         </w:rPr>
-        <w:t xml:space="preserve">CoffeeHouse coupons acceptance rate </w:t>
-      </w:r>
-      <w:r>
-        <w:rPr>
-          <w:rFonts w:cstheme="minorHAnsi"/>
-        </w:rPr>
-        <w:t xml:space="preserve">is </w:t>
+        <w:t xml:space="preserve">CoffeeHouse coupons acceptance rate is </w:t>
       </w:r>
       <w:r>
         <w:rPr>
@@ -1026,13 +720,7 @@
         <w:rPr>
           <w:rFonts w:cstheme="minorHAnsi"/>
         </w:rPr>
-        <w:t xml:space="preserve"> for customers who </w:t>
-      </w:r>
-      <w:r>
-        <w:rPr>
-          <w:rFonts w:cstheme="minorHAnsi"/>
-        </w:rPr>
-        <w:t xml:space="preserve">go to a CoffeeHouse more than once a month </w:t>
+        <w:t xml:space="preserve"> for customers who go to a CoffeeHouse more than once a month </w:t>
       </w:r>
       <w:r>
         <w:rPr>
@@ -1092,37 +780,309 @@
         <w:rPr>
           <w:rFonts w:cstheme="minorHAnsi"/>
         </w:rPr>
-        <w:t xml:space="preserve">The highest </w:t>
-      </w:r>
-      <w:r>
-        <w:rPr>
-          <w:rFonts w:cstheme="minorHAnsi"/>
-        </w:rPr>
-        <w:t>CoffeeHouse coupons acceptance rate</w:t>
-      </w:r>
-      <w:r>
-        <w:rPr>
-          <w:rFonts w:cstheme="minorHAnsi"/>
-        </w:rPr>
-        <w:t xml:space="preserve"> is 76.63% for customers </w:t>
-      </w:r>
-      <w:r>
-        <w:rPr>
-          <w:rFonts w:cstheme="minorHAnsi"/>
-        </w:rPr>
-        <w:t>who go to a CoffeeHouse more than once a month with Friends or Partner</w:t>
-      </w:r>
-      <w:r>
-        <w:rPr>
-          <w:rFonts w:cstheme="minorHAnsi"/>
-        </w:rPr>
-        <w:t xml:space="preserve"> and </w:t>
-      </w:r>
-      <w:r>
-        <w:rPr>
-          <w:rFonts w:cstheme="minorHAnsi"/>
-        </w:rPr>
-        <w:t>their acceptance is even higher than overall CoffeeHouse coupon acceptance rate.</w:t>
+        <w:t>The highest CoffeeHouse coupons acceptance rate is 76.63% for customers who go to a CoffeeHouse more than once a month with Friends or Partner</w:t>
+      </w:r>
+      <w:r>
+        <w:rPr>
+          <w:rFonts w:cstheme="minorHAnsi"/>
+        </w:rPr>
+        <w:t xml:space="preserve"> and their acceptance is even higher than overall CoffeeHouse coupon acceptance rate.</w:t>
+      </w:r>
+    </w:p>
+    <w:p>
+      <w:pPr>
+        <w:rPr>
+          <w:rFonts w:cstheme="minorHAnsi"/>
+          <w:b/>
+          <w:bCs/>
+        </w:rPr>
+      </w:pPr>
+    </w:p>
+    <w:p>
+      <w:pPr>
+        <w:rPr>
+          <w:rFonts w:cstheme="minorHAnsi"/>
+          <w:b/>
+          <w:bCs/>
+        </w:rPr>
+      </w:pPr>
+      <w:r>
+        <w:rPr>
+          <w:rFonts w:cstheme="minorHAnsi"/>
+          <w:b/>
+          <w:bCs/>
+        </w:rPr>
+        <w:t>Key Highlights</w:t>
+      </w:r>
+    </w:p>
+    <w:p>
+      <w:pPr>
+        <w:pStyle w:val="ListParagraph"/>
+        <w:numPr>
+          <w:ilvl w:val="0"/>
+          <w:numId w:val="6"/>
+        </w:numPr>
+        <w:rPr>
+          <w:rFonts w:cstheme="minorHAnsi"/>
+        </w:rPr>
+      </w:pPr>
+      <w:r>
+        <w:rPr>
+          <w:rFonts w:cstheme="minorHAnsi"/>
+        </w:rPr>
+        <w:t>There are five distinct types of coupons: Restaurant under 20, Carry-Out &amp; Take Away, Restaurant 20-50, Bar and Coffee House. The Coffee House coupon has highest distribution among all types and its acceptance rate is higher compared to Bar coupon acceptance rate.</w:t>
+      </w:r>
+    </w:p>
+    <w:p>
+      <w:pPr>
+        <w:pStyle w:val="ListParagraph"/>
+        <w:numPr>
+          <w:ilvl w:val="0"/>
+          <w:numId w:val="6"/>
+        </w:numPr>
+        <w:rPr>
+          <w:rFonts w:cstheme="minorHAnsi"/>
+        </w:rPr>
+      </w:pPr>
+      <w:r>
+        <w:rPr>
+          <w:rFonts w:cstheme="minorHAnsi"/>
+        </w:rPr>
+        <w:t>The Bar coupon acceptance rate is 40.94% for a given data where customer will use it right away or before it expires.</w:t>
+      </w:r>
+    </w:p>
+    <w:p>
+      <w:pPr>
+        <w:pStyle w:val="ListParagraph"/>
+        <w:numPr>
+          <w:ilvl w:val="0"/>
+          <w:numId w:val="6"/>
+        </w:numPr>
+        <w:rPr>
+          <w:rFonts w:cstheme="minorHAnsi"/>
+        </w:rPr>
+      </w:pPr>
+      <w:r>
+        <w:rPr>
+          <w:rFonts w:cstheme="minorHAnsi"/>
+        </w:rPr>
+        <w:t>The highest Bar Coupon Acceptance rate is 76.17% for customers who went to bar three or more times and their acceptance is even higher than overall Bar coupon acceptance rate.</w:t>
+      </w:r>
+    </w:p>
+    <w:p>
+      <w:pPr>
+        <w:pStyle w:val="ListParagraph"/>
+        <w:numPr>
+          <w:ilvl w:val="0"/>
+          <w:numId w:val="6"/>
+        </w:numPr>
+        <w:rPr>
+          <w:rFonts w:cstheme="minorHAnsi"/>
+        </w:rPr>
+      </w:pPr>
+      <w:r>
+        <w:rPr>
+          <w:rFonts w:cstheme="minorHAnsi"/>
+        </w:rPr>
+        <w:t>The CoffeeHouse Coupon Acceptance rate is 49.70% for a given data where customer will use coupon right away or before it expires.</w:t>
+      </w:r>
+    </w:p>
+    <w:p>
+      <w:pPr>
+        <w:pStyle w:val="ListParagraph"/>
+        <w:numPr>
+          <w:ilvl w:val="0"/>
+          <w:numId w:val="6"/>
+        </w:numPr>
+        <w:rPr>
+          <w:rFonts w:cstheme="minorHAnsi"/>
+          <w:b/>
+          <w:bCs/>
+        </w:rPr>
+      </w:pPr>
+      <w:r>
+        <w:rPr>
+          <w:rFonts w:cstheme="minorHAnsi"/>
+        </w:rPr>
+        <w:t>The highest CoffeeHouse coupons acceptance rate is 76.63% for customers who go to a CoffeeHouse more than once a month with Friends or Partner and their acceptance is even higher than overall CoffeeHouse coupon acceptance rate.</w:t>
+      </w:r>
+    </w:p>
+    <w:p>
+      <w:pPr>
+        <w:rPr>
+          <w:rFonts w:cstheme="minorHAnsi"/>
+          <w:b/>
+          <w:bCs/>
+        </w:rPr>
+      </w:pPr>
+    </w:p>
+    <w:p>
+      <w:pPr>
+        <w:rPr>
+          <w:rFonts w:cstheme="minorHAnsi"/>
+          <w:b/>
+          <w:bCs/>
+        </w:rPr>
+      </w:pPr>
+      <w:r>
+        <w:rPr>
+          <w:rFonts w:cstheme="minorHAnsi"/>
+          <w:b/>
+          <w:bCs/>
+        </w:rPr>
+        <w:t>Next steps and recommendations</w:t>
+      </w:r>
+      <w:r>
+        <w:rPr>
+          <w:rFonts w:cstheme="minorHAnsi"/>
+          <w:b/>
+          <w:bCs/>
+        </w:rPr>
+        <w:t>:</w:t>
+      </w:r>
+    </w:p>
+    <w:p>
+      <w:pPr>
+        <w:pStyle w:val="ListParagraph"/>
+        <w:numPr>
+          <w:ilvl w:val="0"/>
+          <w:numId w:val="5"/>
+        </w:numPr>
+        <w:rPr>
+          <w:rFonts w:cstheme="minorHAnsi"/>
+        </w:rPr>
+      </w:pPr>
+      <w:r>
+        <w:rPr>
+          <w:rFonts w:cstheme="minorHAnsi"/>
+        </w:rPr>
+        <w:t xml:space="preserve">Further analysis </w:t>
+      </w:r>
+      <w:r>
+        <w:rPr>
+          <w:rFonts w:cstheme="minorHAnsi"/>
+        </w:rPr>
+        <w:t xml:space="preserve">of bar coupons data to get an insight on why Bar coupon acceptance rate is lower for </w:t>
+      </w:r>
+      <w:r>
+        <w:rPr>
+          <w:rFonts w:cstheme="minorHAnsi"/>
+        </w:rPr>
+        <w:t>customers who visits at-least once but less than three times</w:t>
+      </w:r>
+      <w:r>
+        <w:rPr>
+          <w:rFonts w:cstheme="minorHAnsi"/>
+        </w:rPr>
+        <w:t xml:space="preserve"> and identify the parameters (if any) which reduces their acceptance rate</w:t>
+      </w:r>
+      <w:r>
+        <w:rPr>
+          <w:rFonts w:cstheme="minorHAnsi"/>
+        </w:rPr>
+        <w:t>.</w:t>
+      </w:r>
+    </w:p>
+    <w:p>
+      <w:pPr>
+        <w:pStyle w:val="ListParagraph"/>
+        <w:numPr>
+          <w:ilvl w:val="0"/>
+          <w:numId w:val="5"/>
+        </w:numPr>
+        <w:rPr>
+          <w:rFonts w:cstheme="minorHAnsi"/>
+        </w:rPr>
+      </w:pPr>
+      <w:r>
+        <w:rPr>
+          <w:rFonts w:cstheme="minorHAnsi"/>
+        </w:rPr>
+        <w:t>Further analysis</w:t>
+      </w:r>
+      <w:r>
+        <w:rPr>
+          <w:rFonts w:cstheme="minorHAnsi"/>
+        </w:rPr>
+        <w:t xml:space="preserve"> of coffee house coupons data </w:t>
+      </w:r>
+      <w:r>
+        <w:rPr>
+          <w:rFonts w:cstheme="minorHAnsi"/>
+        </w:rPr>
+        <w:t xml:space="preserve">for customers </w:t>
+      </w:r>
+      <w:r>
+        <w:rPr>
+          <w:rFonts w:cstheme="minorHAnsi"/>
+        </w:rPr>
+        <w:t>age between 40 and 50</w:t>
+      </w:r>
+      <w:r>
+        <w:rPr>
+          <w:rFonts w:cstheme="minorHAnsi"/>
+        </w:rPr>
+        <w:t xml:space="preserve"> to get an insight of why their coupon rejection rate is higher than their acceptance rate</w:t>
+      </w:r>
+      <w:r>
+        <w:rPr>
+          <w:rFonts w:cstheme="minorHAnsi"/>
+        </w:rPr>
+        <w:t>.</w:t>
+      </w:r>
+    </w:p>
+    <w:p>
+      <w:pPr>
+        <w:pStyle w:val="ListParagraph"/>
+        <w:numPr>
+          <w:ilvl w:val="0"/>
+          <w:numId w:val="5"/>
+        </w:numPr>
+        <w:rPr>
+          <w:rFonts w:cstheme="minorHAnsi"/>
+        </w:rPr>
+      </w:pPr>
+      <w:r>
+        <w:rPr>
+          <w:rFonts w:cstheme="minorHAnsi"/>
+        </w:rPr>
+        <w:t xml:space="preserve">Data exploration for </w:t>
+      </w:r>
+      <w:r>
+        <w:rPr>
+          <w:rFonts w:cstheme="minorHAnsi"/>
+        </w:rPr>
+        <w:t>Restaurant under 20, Carry</w:t>
+      </w:r>
+      <w:r>
+        <w:rPr>
+          <w:rFonts w:cstheme="minorHAnsi"/>
+        </w:rPr>
+        <w:t>-</w:t>
+      </w:r>
+      <w:r>
+        <w:rPr>
+          <w:rFonts w:cstheme="minorHAnsi"/>
+        </w:rPr>
+        <w:t>Out &amp; Take Away, Restaurant 20-50</w:t>
+      </w:r>
+      <w:r>
+        <w:rPr>
+          <w:rFonts w:cstheme="minorHAnsi"/>
+        </w:rPr>
+        <w:t xml:space="preserve"> </w:t>
+      </w:r>
+      <w:r>
+        <w:rPr>
+          <w:rFonts w:cstheme="minorHAnsi"/>
+        </w:rPr>
+        <w:t>types of</w:t>
+      </w:r>
+      <w:r>
+        <w:rPr>
+          <w:rFonts w:cstheme="minorHAnsi"/>
+        </w:rPr>
+        <w:t xml:space="preserve"> coupons to get insights on their coupon acceptance rate.</w:t>
       </w:r>
     </w:p>
     <w:sectPr>
@@ -1301,6 +1261,92 @@
     </w:lvl>
   </w:abstractNum>
   <w:abstractNum w:abstractNumId="1" w15:restartNumberingAfterBreak="0">
+    <w:nsid w:val="199C34B1"/>
+    <w:multiLevelType w:val="hybridMultilevel"/>
+    <w:tmpl w:val="5CB4CF86"/>
+    <w:lvl w:ilvl="0" w:tplc="0409000F">
+      <w:start w:val="1"/>
+      <w:numFmt w:val="decimal"/>
+      <w:lvlText w:val="%1."/>
+      <w:lvlJc w:val="left"/>
+      <w:pPr>
+        <w:ind w:left="720" w:hanging="360"/>
+      </w:pPr>
+    </w:lvl>
+    <w:lvl w:ilvl="1" w:tplc="04090019" w:tentative="1">
+      <w:start w:val="1"/>
+      <w:numFmt w:val="lowerLetter"/>
+      <w:lvlText w:val="%2."/>
+      <w:lvlJc w:val="left"/>
+      <w:pPr>
+        <w:ind w:left="1440" w:hanging="360"/>
+      </w:pPr>
+    </w:lvl>
+    <w:lvl w:ilvl="2" w:tplc="0409001B" w:tentative="1">
+      <w:start w:val="1"/>
+      <w:numFmt w:val="lowerRoman"/>
+      <w:lvlText w:val="%3."/>
+      <w:lvlJc w:val="right"/>
+      <w:pPr>
+        <w:ind w:left="2160" w:hanging="180"/>
+      </w:pPr>
+    </w:lvl>
+    <w:lvl w:ilvl="3" w:tplc="0409000F" w:tentative="1">
+      <w:start w:val="1"/>
+      <w:numFmt w:val="decimal"/>
+      <w:lvlText w:val="%4."/>
+      <w:lvlJc w:val="left"/>
+      <w:pPr>
+        <w:ind w:left="2880" w:hanging="360"/>
+      </w:pPr>
+    </w:lvl>
+    <w:lvl w:ilvl="4" w:tplc="04090019" w:tentative="1">
+      <w:start w:val="1"/>
+      <w:numFmt w:val="lowerLetter"/>
+      <w:lvlText w:val="%5."/>
+      <w:lvlJc w:val="left"/>
+      <w:pPr>
+        <w:ind w:left="3600" w:hanging="360"/>
+      </w:pPr>
+    </w:lvl>
+    <w:lvl w:ilvl="5" w:tplc="0409001B" w:tentative="1">
+      <w:start w:val="1"/>
+      <w:numFmt w:val="lowerRoman"/>
+      <w:lvlText w:val="%6."/>
+      <w:lvlJc w:val="right"/>
+      <w:pPr>
+        <w:ind w:left="4320" w:hanging="180"/>
+      </w:pPr>
+    </w:lvl>
+    <w:lvl w:ilvl="6" w:tplc="0409000F" w:tentative="1">
+      <w:start w:val="1"/>
+      <w:numFmt w:val="decimal"/>
+      <w:lvlText w:val="%7."/>
+      <w:lvlJc w:val="left"/>
+      <w:pPr>
+        <w:ind w:left="5040" w:hanging="360"/>
+      </w:pPr>
+    </w:lvl>
+    <w:lvl w:ilvl="7" w:tplc="04090019" w:tentative="1">
+      <w:start w:val="1"/>
+      <w:numFmt w:val="lowerLetter"/>
+      <w:lvlText w:val="%8."/>
+      <w:lvlJc w:val="left"/>
+      <w:pPr>
+        <w:ind w:left="5760" w:hanging="360"/>
+      </w:pPr>
+    </w:lvl>
+    <w:lvl w:ilvl="8" w:tplc="0409001B" w:tentative="1">
+      <w:start w:val="1"/>
+      <w:numFmt w:val="lowerRoman"/>
+      <w:lvlText w:val="%9."/>
+      <w:lvlJc w:val="right"/>
+      <w:pPr>
+        <w:ind w:left="6480" w:hanging="180"/>
+      </w:pPr>
+    </w:lvl>
+  </w:abstractNum>
+  <w:abstractNum w:abstractNumId="2" w15:restartNumberingAfterBreak="0">
     <w:nsid w:val="33FA41C4"/>
     <w:multiLevelType w:val="hybridMultilevel"/>
     <w:tmpl w:val="8674AE86"/>
@@ -1413,7 +1459,322 @@
       </w:rPr>
     </w:lvl>
   </w:abstractNum>
-  <w:abstractNum w:abstractNumId="2" w15:restartNumberingAfterBreak="0">
+  <w:abstractNum w:abstractNumId="3" w15:restartNumberingAfterBreak="0">
+    <w:nsid w:val="3FF60FE9"/>
+    <w:multiLevelType w:val="hybridMultilevel"/>
+    <w:tmpl w:val="186C3EB0"/>
+    <w:lvl w:ilvl="0" w:tplc="04090001">
+      <w:start w:val="1"/>
+      <w:numFmt w:val="bullet"/>
+      <w:lvlText w:val=""/>
+      <w:lvlJc w:val="left"/>
+      <w:pPr>
+        <w:ind w:left="360" w:hanging="360"/>
+      </w:pPr>
+      <w:rPr>
+        <w:rFonts w:ascii="Symbol" w:hAnsi="Symbol" w:hint="default"/>
+      </w:rPr>
+    </w:lvl>
+    <w:lvl w:ilvl="1" w:tplc="04090003" w:tentative="1">
+      <w:start w:val="1"/>
+      <w:numFmt w:val="bullet"/>
+      <w:lvlText w:val="o"/>
+      <w:lvlJc w:val="left"/>
+      <w:pPr>
+        <w:ind w:left="1080" w:hanging="360"/>
+      </w:pPr>
+      <w:rPr>
+        <w:rFonts w:ascii="Courier New" w:hAnsi="Courier New" w:cs="Courier New" w:hint="default"/>
+      </w:rPr>
+    </w:lvl>
+    <w:lvl w:ilvl="2" w:tplc="04090005" w:tentative="1">
+      <w:start w:val="1"/>
+      <w:numFmt w:val="bullet"/>
+      <w:lvlText w:val=""/>
+      <w:lvlJc w:val="left"/>
+      <w:pPr>
+        <w:ind w:left="1800" w:hanging="360"/>
+      </w:pPr>
+      <w:rPr>
+        <w:rFonts w:ascii="Wingdings" w:hAnsi="Wingdings" w:hint="default"/>
+      </w:rPr>
+    </w:lvl>
+    <w:lvl w:ilvl="3" w:tplc="04090001" w:tentative="1">
+      <w:start w:val="1"/>
+      <w:numFmt w:val="bullet"/>
+      <w:lvlText w:val=""/>
+      <w:lvlJc w:val="left"/>
+      <w:pPr>
+        <w:ind w:left="2520" w:hanging="360"/>
+      </w:pPr>
+      <w:rPr>
+        <w:rFonts w:ascii="Symbol" w:hAnsi="Symbol" w:hint="default"/>
+      </w:rPr>
+    </w:lvl>
+    <w:lvl w:ilvl="4" w:tplc="04090003" w:tentative="1">
+      <w:start w:val="1"/>
+      <w:numFmt w:val="bullet"/>
+      <w:lvlText w:val="o"/>
+      <w:lvlJc w:val="left"/>
+      <w:pPr>
+        <w:ind w:left="3240" w:hanging="360"/>
+      </w:pPr>
+      <w:rPr>
+        <w:rFonts w:ascii="Courier New" w:hAnsi="Courier New" w:cs="Courier New" w:hint="default"/>
+      </w:rPr>
+    </w:lvl>
+    <w:lvl w:ilvl="5" w:tplc="04090005" w:tentative="1">
+      <w:start w:val="1"/>
+      <w:numFmt w:val="bullet"/>
+      <w:lvlText w:val=""/>
+      <w:lvlJc w:val="left"/>
+      <w:pPr>
+        <w:ind w:left="3960" w:hanging="360"/>
+      </w:pPr>
+      <w:rPr>
+        <w:rFonts w:ascii="Wingdings" w:hAnsi="Wingdings" w:hint="default"/>
+      </w:rPr>
+    </w:lvl>
+    <w:lvl w:ilvl="6" w:tplc="04090001" w:tentative="1">
+      <w:start w:val="1"/>
+      <w:numFmt w:val="bullet"/>
+      <w:lvlText w:val=""/>
+      <w:lvlJc w:val="left"/>
+      <w:pPr>
+        <w:ind w:left="4680" w:hanging="360"/>
+      </w:pPr>
+      <w:rPr>
+        <w:rFonts w:ascii="Symbol" w:hAnsi="Symbol" w:hint="default"/>
+      </w:rPr>
+    </w:lvl>
+    <w:lvl w:ilvl="7" w:tplc="04090003" w:tentative="1">
+      <w:start w:val="1"/>
+      <w:numFmt w:val="bullet"/>
+      <w:lvlText w:val="o"/>
+      <w:lvlJc w:val="left"/>
+      <w:pPr>
+        <w:ind w:left="5400" w:hanging="360"/>
+      </w:pPr>
+      <w:rPr>
+        <w:rFonts w:ascii="Courier New" w:hAnsi="Courier New" w:cs="Courier New" w:hint="default"/>
+      </w:rPr>
+    </w:lvl>
+    <w:lvl w:ilvl="8" w:tplc="04090005" w:tentative="1">
+      <w:start w:val="1"/>
+      <w:numFmt w:val="bullet"/>
+      <w:lvlText w:val=""/>
+      <w:lvlJc w:val="left"/>
+      <w:pPr>
+        <w:ind w:left="6120" w:hanging="360"/>
+      </w:pPr>
+      <w:rPr>
+        <w:rFonts w:ascii="Wingdings" w:hAnsi="Wingdings" w:hint="default"/>
+      </w:rPr>
+    </w:lvl>
+  </w:abstractNum>
+  <w:abstractNum w:abstractNumId="4" w15:restartNumberingAfterBreak="0">
+    <w:nsid w:val="40082FB7"/>
+    <w:multiLevelType w:val="hybridMultilevel"/>
+    <w:tmpl w:val="9C60B242"/>
+    <w:lvl w:ilvl="0" w:tplc="04090001">
+      <w:start w:val="1"/>
+      <w:numFmt w:val="bullet"/>
+      <w:lvlText w:val=""/>
+      <w:lvlJc w:val="left"/>
+      <w:pPr>
+        <w:ind w:left="360" w:hanging="360"/>
+      </w:pPr>
+      <w:rPr>
+        <w:rFonts w:ascii="Symbol" w:hAnsi="Symbol" w:hint="default"/>
+      </w:rPr>
+    </w:lvl>
+    <w:lvl w:ilvl="1" w:tplc="04090003" w:tentative="1">
+      <w:start w:val="1"/>
+      <w:numFmt w:val="bullet"/>
+      <w:lvlText w:val="o"/>
+      <w:lvlJc w:val="left"/>
+      <w:pPr>
+        <w:ind w:left="1080" w:hanging="360"/>
+      </w:pPr>
+      <w:rPr>
+        <w:rFonts w:ascii="Courier New" w:hAnsi="Courier New" w:cs="Courier New" w:hint="default"/>
+      </w:rPr>
+    </w:lvl>
+    <w:lvl w:ilvl="2" w:tplc="04090005" w:tentative="1">
+      <w:start w:val="1"/>
+      <w:numFmt w:val="bullet"/>
+      <w:lvlText w:val=""/>
+      <w:lvlJc w:val="left"/>
+      <w:pPr>
+        <w:ind w:left="1800" w:hanging="360"/>
+      </w:pPr>
+      <w:rPr>
+        <w:rFonts w:ascii="Wingdings" w:hAnsi="Wingdings" w:hint="default"/>
+      </w:rPr>
+    </w:lvl>
+    <w:lvl w:ilvl="3" w:tplc="04090001" w:tentative="1">
+      <w:start w:val="1"/>
+      <w:numFmt w:val="bullet"/>
+      <w:lvlText w:val=""/>
+      <w:lvlJc w:val="left"/>
+      <w:pPr>
+        <w:ind w:left="2520" w:hanging="360"/>
+      </w:pPr>
+      <w:rPr>
+        <w:rFonts w:ascii="Symbol" w:hAnsi="Symbol" w:hint="default"/>
+      </w:rPr>
+    </w:lvl>
+    <w:lvl w:ilvl="4" w:tplc="04090003" w:tentative="1">
+      <w:start w:val="1"/>
+      <w:numFmt w:val="bullet"/>
+      <w:lvlText w:val="o"/>
+      <w:lvlJc w:val="left"/>
+      <w:pPr>
+        <w:ind w:left="3240" w:hanging="360"/>
+      </w:pPr>
+      <w:rPr>
+        <w:rFonts w:ascii="Courier New" w:hAnsi="Courier New" w:cs="Courier New" w:hint="default"/>
+      </w:rPr>
+    </w:lvl>
+    <w:lvl w:ilvl="5" w:tplc="04090005" w:tentative="1">
+      <w:start w:val="1"/>
+      <w:numFmt w:val="bullet"/>
+      <w:lvlText w:val=""/>
+      <w:lvlJc w:val="left"/>
+      <w:pPr>
+        <w:ind w:left="3960" w:hanging="360"/>
+      </w:pPr>
+      <w:rPr>
+        <w:rFonts w:ascii="Wingdings" w:hAnsi="Wingdings" w:hint="default"/>
+      </w:rPr>
+    </w:lvl>
+    <w:lvl w:ilvl="6" w:tplc="04090001" w:tentative="1">
+      <w:start w:val="1"/>
+      <w:numFmt w:val="bullet"/>
+      <w:lvlText w:val=""/>
+      <w:lvlJc w:val="left"/>
+      <w:pPr>
+        <w:ind w:left="4680" w:hanging="360"/>
+      </w:pPr>
+      <w:rPr>
+        <w:rFonts w:ascii="Symbol" w:hAnsi="Symbol" w:hint="default"/>
+      </w:rPr>
+    </w:lvl>
+    <w:lvl w:ilvl="7" w:tplc="04090003" w:tentative="1">
+      <w:start w:val="1"/>
+      <w:numFmt w:val="bullet"/>
+      <w:lvlText w:val="o"/>
+      <w:lvlJc w:val="left"/>
+      <w:pPr>
+        <w:ind w:left="5400" w:hanging="360"/>
+      </w:pPr>
+      <w:rPr>
+        <w:rFonts w:ascii="Courier New" w:hAnsi="Courier New" w:cs="Courier New" w:hint="default"/>
+      </w:rPr>
+    </w:lvl>
+    <w:lvl w:ilvl="8" w:tplc="04090005" w:tentative="1">
+      <w:start w:val="1"/>
+      <w:numFmt w:val="bullet"/>
+      <w:lvlText w:val=""/>
+      <w:lvlJc w:val="left"/>
+      <w:pPr>
+        <w:ind w:left="6120" w:hanging="360"/>
+      </w:pPr>
+      <w:rPr>
+        <w:rFonts w:ascii="Wingdings" w:hAnsi="Wingdings" w:hint="default"/>
+      </w:rPr>
+    </w:lvl>
+  </w:abstractNum>
+  <w:abstractNum w:abstractNumId="5" w15:restartNumberingAfterBreak="0">
+    <w:nsid w:val="5813203D"/>
+    <w:multiLevelType w:val="hybridMultilevel"/>
+    <w:tmpl w:val="E10AE6B4"/>
+    <w:lvl w:ilvl="0" w:tplc="EDE60E70">
+      <w:start w:val="1"/>
+      <w:numFmt w:val="decimal"/>
+      <w:lvlText w:val="%1."/>
+      <w:lvlJc w:val="left"/>
+      <w:pPr>
+        <w:ind w:left="720" w:hanging="720"/>
+      </w:pPr>
+      <w:rPr>
+        <w:rFonts w:hint="default"/>
+      </w:rPr>
+    </w:lvl>
+    <w:lvl w:ilvl="1" w:tplc="04090019" w:tentative="1">
+      <w:start w:val="1"/>
+      <w:numFmt w:val="lowerLetter"/>
+      <w:lvlText w:val="%2."/>
+      <w:lvlJc w:val="left"/>
+      <w:pPr>
+        <w:ind w:left="1080" w:hanging="360"/>
+      </w:pPr>
+    </w:lvl>
+    <w:lvl w:ilvl="2" w:tplc="0409001B" w:tentative="1">
+      <w:start w:val="1"/>
+      <w:numFmt w:val="lowerRoman"/>
+      <w:lvlText w:val="%3."/>
+      <w:lvlJc w:val="right"/>
+      <w:pPr>
+        <w:ind w:left="1800" w:hanging="180"/>
+      </w:pPr>
+    </w:lvl>
+    <w:lvl w:ilvl="3" w:tplc="0409000F" w:tentative="1">
+      <w:start w:val="1"/>
+      <w:numFmt w:val="decimal"/>
+      <w:lvlText w:val="%4."/>
+      <w:lvlJc w:val="left"/>
+      <w:pPr>
+        <w:ind w:left="2520" w:hanging="360"/>
+      </w:pPr>
+    </w:lvl>
+    <w:lvl w:ilvl="4" w:tplc="04090019" w:tentative="1">
+      <w:start w:val="1"/>
+      <w:numFmt w:val="lowerLetter"/>
+      <w:lvlText w:val="%5."/>
+      <w:lvlJc w:val="left"/>
+      <w:pPr>
+        <w:ind w:left="3240" w:hanging="360"/>
+      </w:pPr>
+    </w:lvl>
+    <w:lvl w:ilvl="5" w:tplc="0409001B" w:tentative="1">
+      <w:start w:val="1"/>
+      <w:numFmt w:val="lowerRoman"/>
+      <w:lvlText w:val="%6."/>
+      <w:lvlJc w:val="right"/>
+      <w:pPr>
+        <w:ind w:left="3960" w:hanging="180"/>
+      </w:pPr>
+    </w:lvl>
+    <w:lvl w:ilvl="6" w:tplc="0409000F" w:tentative="1">
+      <w:start w:val="1"/>
+      <w:numFmt w:val="decimal"/>
+      <w:lvlText w:val="%7."/>
+      <w:lvlJc w:val="left"/>
+      <w:pPr>
+        <w:ind w:left="4680" w:hanging="360"/>
+      </w:pPr>
+    </w:lvl>
+    <w:lvl w:ilvl="7" w:tplc="04090019" w:tentative="1">
+      <w:start w:val="1"/>
+      <w:numFmt w:val="lowerLetter"/>
+      <w:lvlText w:val="%8."/>
+      <w:lvlJc w:val="left"/>
+      <w:pPr>
+        <w:ind w:left="5400" w:hanging="360"/>
+      </w:pPr>
+    </w:lvl>
+    <w:lvl w:ilvl="8" w:tplc="0409001B" w:tentative="1">
+      <w:start w:val="1"/>
+      <w:numFmt w:val="lowerRoman"/>
+      <w:lvlText w:val="%9."/>
+      <w:lvlJc w:val="right"/>
+      <w:pPr>
+        <w:ind w:left="6120" w:hanging="180"/>
+      </w:pPr>
+    </w:lvl>
+  </w:abstractNum>
+  <w:abstractNum w:abstractNumId="6" w15:restartNumberingAfterBreak="0">
     <w:nsid w:val="594B5695"/>
     <w:multiLevelType w:val="hybridMultilevel"/>
     <w:tmpl w:val="1F627188"/>
@@ -1502,14 +1863,118 @@
       </w:pPr>
     </w:lvl>
   </w:abstractNum>
+  <w:abstractNum w:abstractNumId="7" w15:restartNumberingAfterBreak="0">
+    <w:nsid w:val="73B420EB"/>
+    <w:multiLevelType w:val="hybridMultilevel"/>
+    <w:tmpl w:val="5888ADC0"/>
+    <w:lvl w:ilvl="0" w:tplc="EDE60E70">
+      <w:start w:val="1"/>
+      <w:numFmt w:val="decimal"/>
+      <w:lvlText w:val="%1."/>
+      <w:lvlJc w:val="left"/>
+      <w:pPr>
+        <w:ind w:left="1080" w:hanging="720"/>
+      </w:pPr>
+      <w:rPr>
+        <w:rFonts w:hint="default"/>
+      </w:rPr>
+    </w:lvl>
+    <w:lvl w:ilvl="1" w:tplc="04090019" w:tentative="1">
+      <w:start w:val="1"/>
+      <w:numFmt w:val="lowerLetter"/>
+      <w:lvlText w:val="%2."/>
+      <w:lvlJc w:val="left"/>
+      <w:pPr>
+        <w:ind w:left="1440" w:hanging="360"/>
+      </w:pPr>
+    </w:lvl>
+    <w:lvl w:ilvl="2" w:tplc="0409001B" w:tentative="1">
+      <w:start w:val="1"/>
+      <w:numFmt w:val="lowerRoman"/>
+      <w:lvlText w:val="%3."/>
+      <w:lvlJc w:val="right"/>
+      <w:pPr>
+        <w:ind w:left="2160" w:hanging="180"/>
+      </w:pPr>
+    </w:lvl>
+    <w:lvl w:ilvl="3" w:tplc="0409000F" w:tentative="1">
+      <w:start w:val="1"/>
+      <w:numFmt w:val="decimal"/>
+      <w:lvlText w:val="%4."/>
+      <w:lvlJc w:val="left"/>
+      <w:pPr>
+        <w:ind w:left="2880" w:hanging="360"/>
+      </w:pPr>
+    </w:lvl>
+    <w:lvl w:ilvl="4" w:tplc="04090019" w:tentative="1">
+      <w:start w:val="1"/>
+      <w:numFmt w:val="lowerLetter"/>
+      <w:lvlText w:val="%5."/>
+      <w:lvlJc w:val="left"/>
+      <w:pPr>
+        <w:ind w:left="3600" w:hanging="360"/>
+      </w:pPr>
+    </w:lvl>
+    <w:lvl w:ilvl="5" w:tplc="0409001B" w:tentative="1">
+      <w:start w:val="1"/>
+      <w:numFmt w:val="lowerRoman"/>
+      <w:lvlText w:val="%6."/>
+      <w:lvlJc w:val="right"/>
+      <w:pPr>
+        <w:ind w:left="4320" w:hanging="180"/>
+      </w:pPr>
+    </w:lvl>
+    <w:lvl w:ilvl="6" w:tplc="0409000F" w:tentative="1">
+      <w:start w:val="1"/>
+      <w:numFmt w:val="decimal"/>
+      <w:lvlText w:val="%7."/>
+      <w:lvlJc w:val="left"/>
+      <w:pPr>
+        <w:ind w:left="5040" w:hanging="360"/>
+      </w:pPr>
+    </w:lvl>
+    <w:lvl w:ilvl="7" w:tplc="04090019" w:tentative="1">
+      <w:start w:val="1"/>
+      <w:numFmt w:val="lowerLetter"/>
+      <w:lvlText w:val="%8."/>
+      <w:lvlJc w:val="left"/>
+      <w:pPr>
+        <w:ind w:left="5760" w:hanging="360"/>
+      </w:pPr>
+    </w:lvl>
+    <w:lvl w:ilvl="8" w:tplc="0409001B" w:tentative="1">
+      <w:start w:val="1"/>
+      <w:numFmt w:val="lowerRoman"/>
+      <w:lvlText w:val="%9."/>
+      <w:lvlJc w:val="right"/>
+      <w:pPr>
+        <w:ind w:left="6480" w:hanging="180"/>
+      </w:pPr>
+    </w:lvl>
+  </w:abstractNum>
   <w:num w:numId="1" w16cid:durableId="394279155">
-    <w:abstractNumId w:val="2"/>
+    <w:abstractNumId w:val="6"/>
   </w:num>
   <w:num w:numId="2" w16cid:durableId="110559542">
-    <w:abstractNumId w:val="1"/>
+    <w:abstractNumId w:val="2"/>
   </w:num>
   <w:num w:numId="3" w16cid:durableId="373844629">
     <w:abstractNumId w:val="0"/>
+  </w:num>
+  <w:num w:numId="4" w16cid:durableId="1547836524">
+    <w:abstractNumId w:val="1"/>
+  </w:num>
+  <w:num w:numId="5" w16cid:durableId="25376092">
+    <w:abstractNumId w:val="4"/>
+  </w:num>
+  <w:num w:numId="6" w16cid:durableId="1754664912">
+    <w:abstractNumId w:val="3"/>
+  </w:num>
+  <w:num w:numId="7" w16cid:durableId="55322712">
+    <w:abstractNumId w:val="7"/>
+  </w:num>
+  <w:num w:numId="8" w16cid:durableId="204297637">
+    <w:abstractNumId w:val="5"/>
   </w:num>
 </w:numbering>
 </file>
